--- a/Bytwise Day 07.docx
+++ b/Bytwise Day 07.docx
@@ -3,8 +3,118 @@
 <w:document xmlns:wpc="http://schemas.microsoft.com/office/word/2010/wordprocessingCanvas" xmlns:mc="http://schemas.openxmlformats.org/markup-compatibility/2006" xmlns:o="urn:schemas-microsoft-com:office:office" xmlns:r="http://schemas.openxmlformats.org/officeDocument/2006/relationships" xmlns:m="http://schemas.openxmlformats.org/officeDocument/2006/math" xmlns:v="urn:schemas-microsoft-com:vml" xmlns:wp14="http://schemas.microsoft.com/office/word/2010/wordprocessingDrawing" xmlns:wp="http://schemas.openxmlformats.org/drawingml/2006/wordprocessingDrawing" xmlns:w="http://schemas.openxmlformats.org/wordprocessingml/2006/main" xmlns:w14="http://schemas.microsoft.com/office/word/2010/wordml" xmlns:w10="urn:schemas-microsoft-com:office:word" xmlns:w15="http://schemas.microsoft.com/office/word/2012/wordml" xmlns:wpg="http://schemas.microsoft.com/office/word/2010/wordprocessingGroup" xmlns:wpi="http://schemas.microsoft.com/office/word/2010/wordprocessingInk" xmlns:wne="http://schemas.microsoft.com/office/word/2006/wordml" xmlns:wps="http://schemas.microsoft.com/office/word/2010/wordprocessingShape" xmlns:wpsCustomData="http://www.wps.cn/officeDocument/2013/wpsCustomData" mc:Ignorable="w14 w15 wp14">
   <w:body>
     <w:p>
+      <w:pPr>
+        <w:numPr>
+          <w:ilvl w:val="0"/>
+          <w:numId w:val="1"/>
+        </w:numPr>
+        <w:ind w:left="420" w:leftChars="0" w:hanging="420" w:firstLineChars="0"/>
+        <w:rPr>
+          <w:rFonts w:hint="default"/>
+        </w:rPr>
+      </w:pPr>
+      <w:r>
+        <w:rPr>
+          <w:rFonts w:hint="default"/>
+        </w:rPr>
+        <w:t>You have to install docker and jenkins in your system from your terminal using package managers</w:t>
+      </w:r>
+    </w:p>
+    <w:p>
+      <w:pPr>
+        <w:numPr>
+          <w:numId w:val="0"/>
+        </w:numPr>
+        <w:ind w:leftChars="0"/>
+        <w:rPr>
+          <w:rFonts w:hint="default"/>
+        </w:rPr>
+      </w:pPr>
       <w:bookmarkStart w:id="0" w:name="_GoBack"/>
       <w:bookmarkEnd w:id="0"/>
+    </w:p>
+    <w:p>
+      <w:pPr>
+        <w:numPr>
+          <w:ilvl w:val="0"/>
+          <w:numId w:val="1"/>
+        </w:numPr>
+        <w:ind w:left="420" w:leftChars="0" w:hanging="420" w:firstLineChars="0"/>
+        <w:rPr>
+          <w:rFonts w:hint="default"/>
+        </w:rPr>
+      </w:pPr>
+      <w:r>
+        <w:rPr>
+          <w:rFonts w:hint="default"/>
+        </w:rPr>
+        <w:t>Write a small blog or article to install these tools using package managers on Ubuntu and CentOS</w:t>
+      </w:r>
+    </w:p>
+    <w:p>
+      <w:pPr>
+        <w:numPr>
+          <w:ilvl w:val="0"/>
+          <w:numId w:val="2"/>
+        </w:numPr>
+        <w:ind w:left="420" w:leftChars="0" w:hanging="420" w:firstLineChars="0"/>
+        <w:rPr>
+          <w:rFonts w:hint="default"/>
+        </w:rPr>
+      </w:pPr>
+      <w:r>
+        <w:rPr>
+          <w:rFonts w:hint="default"/>
+        </w:rPr>
+        <w:t>check the status of docker service in your system (make sure you completed above tasks, else docker won't be installed)</w:t>
+      </w:r>
+    </w:p>
+    <w:p>
+      <w:pPr>
+        <w:rPr>
+          <w:rFonts w:hint="default"/>
+        </w:rPr>
+      </w:pPr>
+    </w:p>
+    <w:p>
+      <w:pPr>
+        <w:numPr>
+          <w:ilvl w:val="0"/>
+          <w:numId w:val="2"/>
+        </w:numPr>
+        <w:ind w:left="420" w:leftChars="0" w:hanging="420" w:firstLineChars="0"/>
+        <w:rPr>
+          <w:rFonts w:hint="default"/>
+        </w:rPr>
+      </w:pPr>
+      <w:r>
+        <w:rPr>
+          <w:rFonts w:hint="default"/>
+        </w:rPr>
+        <w:t>stop the service jenkins and post before and after screenshots</w:t>
+      </w:r>
+    </w:p>
+    <w:p>
+      <w:pPr>
+        <w:rPr>
+          <w:rFonts w:hint="default"/>
+        </w:rPr>
+      </w:pPr>
+    </w:p>
+    <w:p>
+      <w:pPr>
+        <w:numPr>
+          <w:ilvl w:val="0"/>
+          <w:numId w:val="2"/>
+        </w:numPr>
+        <w:ind w:left="420" w:leftChars="0" w:hanging="420" w:firstLineChars="0"/>
+      </w:pPr>
+      <w:r>
+        <w:rPr>
+          <w:rFonts w:hint="default"/>
+        </w:rPr>
+        <w:t>read about the commands systemctl vs service</w:t>
+      </w:r>
     </w:p>
     <w:sectPr>
       <w:pgSz w:w="11906" w:h="16838"/>
@@ -16,12 +126,63 @@
 </w:document>
 </file>
 
+<file path=word/numbering.xml><?xml version="1.0" encoding="utf-8"?>
+<w:numbering xmlns:wpc="http://schemas.microsoft.com/office/word/2010/wordprocessingCanvas" xmlns:mc="http://schemas.openxmlformats.org/markup-compatibility/2006" xmlns:o="urn:schemas-microsoft-com:office:office" xmlns:r="http://schemas.openxmlformats.org/officeDocument/2006/relationships" xmlns:m="http://schemas.openxmlformats.org/officeDocument/2006/math" xmlns:v="urn:schemas-microsoft-com:vml" xmlns:wp14="http://schemas.microsoft.com/office/word/2010/wordprocessingDrawing" xmlns:wp="http://schemas.openxmlformats.org/drawingml/2006/wordprocessingDrawing" xmlns:w10="urn:schemas-microsoft-com:office:word" xmlns:w="http://schemas.openxmlformats.org/wordprocessingml/2006/main" xmlns:w14="http://schemas.microsoft.com/office/word/2010/wordml" xmlns:wpg="http://schemas.microsoft.com/office/word/2010/wordprocessingGroup" xmlns:wpi="http://schemas.microsoft.com/office/word/2010/wordprocessingInk" xmlns:wne="http://schemas.microsoft.com/office/word/2006/wordml" xmlns:wps="http://schemas.microsoft.com/office/word/2010/wordprocessingShape" xmlns:wpsCustomData="http://www.wps.cn/officeDocument/2013/wpsCustomData" mc:Ignorable="w14 wp14">
+  <w:abstractNum w:abstractNumId="0">
+    <w:nsid w:val="9C606634"/>
+    <w:multiLevelType w:val="singleLevel"/>
+    <w:tmpl w:val="9C606634"/>
+    <w:lvl w:ilvl="0" w:tentative="0">
+      <w:start w:val="1"/>
+      <w:numFmt w:val="bullet"/>
+      <w:lvlText w:val=""/>
+      <w:lvlJc w:val="left"/>
+      <w:pPr>
+        <w:tabs>
+          <w:tab w:val="left" w:pos="420"/>
+        </w:tabs>
+        <w:ind w:left="420" w:leftChars="0" w:hanging="420" w:firstLineChars="0"/>
+      </w:pPr>
+      <w:rPr>
+        <w:rFonts w:hint="default" w:ascii="Wingdings" w:hAnsi="Wingdings"/>
+      </w:rPr>
+    </w:lvl>
+  </w:abstractNum>
+  <w:abstractNum w:abstractNumId="1">
+    <w:nsid w:val="B255BAD3"/>
+    <w:multiLevelType w:val="singleLevel"/>
+    <w:tmpl w:val="B255BAD3"/>
+    <w:lvl w:ilvl="0" w:tentative="0">
+      <w:start w:val="1"/>
+      <w:numFmt w:val="bullet"/>
+      <w:lvlText w:val=""/>
+      <w:lvlJc w:val="left"/>
+      <w:pPr>
+        <w:tabs>
+          <w:tab w:val="left" w:pos="420"/>
+        </w:tabs>
+        <w:ind w:left="420" w:leftChars="0" w:hanging="420" w:firstLineChars="0"/>
+      </w:pPr>
+      <w:rPr>
+        <w:rFonts w:hint="default" w:ascii="Wingdings" w:hAnsi="Wingdings"/>
+      </w:rPr>
+    </w:lvl>
+  </w:abstractNum>
+  <w:num w:numId="1">
+    <w:abstractNumId w:val="0"/>
+  </w:num>
+  <w:num w:numId="2">
+    <w:abstractNumId w:val="1"/>
+  </w:num>
+</w:numbering>
+</file>
+
 <file path=word/styles.xml><?xml version="1.0" encoding="utf-8"?>
 <w:styles xmlns:mc="http://schemas.openxmlformats.org/markup-compatibility/2006" xmlns:o="urn:schemas-microsoft-com:office:office" xmlns:r="http://schemas.openxmlformats.org/officeDocument/2006/relationships" xmlns:m="http://schemas.openxmlformats.org/officeDocument/2006/math" xmlns:v="urn:schemas-microsoft-com:vml" xmlns:w="http://schemas.openxmlformats.org/wordprocessingml/2006/main" xmlns:w14="http://schemas.microsoft.com/office/word/2010/wordml" xmlns:w10="urn:schemas-microsoft-com:office:word" xmlns:sl="http://schemas.openxmlformats.org/schemaLibrary/2006/main" xmlns:wpsCustomData="http://www.wps.cn/officeDocument/2013/wpsCustomData" mc:Ignorable="w14">
   <w:docDefaults>
     <w:rPrDefault>
       <w:rPr>
-        <w:rFonts w:asciiTheme="minorHAnsi" w:hAnsiTheme="minorHAnsi" w:eastAsiaTheme="minorEastAsia" w:cstheme="minorBidi"/>
+        <w:rFonts w:ascii="Times New Roman" w:hAnsi="Times New Roman" w:eastAsia="SimSun" w:cs="Times New Roman"/>
       </w:rPr>
     </w:rPrDefault>
     <w:pPrDefault/>

--- a/Bytwise Day 07.docx
+++ b/Bytwise Day 07.docx
@@ -23,75 +23,160 @@
     <w:p>
       <w:pPr>
         <w:numPr>
+          <w:ilvl w:val="0"/>
           <w:numId w:val="0"/>
         </w:numPr>
         <w:ind w:leftChars="0"/>
-        <w:rPr>
-          <w:rFonts w:hint="default"/>
-        </w:rPr>
       </w:pPr>
-      <w:bookmarkStart w:id="0" w:name="_GoBack"/>
-      <w:bookmarkEnd w:id="0"/>
+      <w:r>
+        <w:drawing>
+          <wp:inline distT="0" distB="0" distL="114300" distR="114300">
+            <wp:extent cx="5267960" cy="988695"/>
+            <wp:effectExtent l="0" t="0" r="0" b="4445"/>
+            <wp:docPr id="1" name="Picture 1"/>
+            <wp:cNvGraphicFramePr>
+              <a:graphicFrameLocks xmlns:a="http://schemas.openxmlformats.org/drawingml/2006/main" noChangeAspect="1"/>
+            </wp:cNvGraphicFramePr>
+            <a:graphic xmlns:a="http://schemas.openxmlformats.org/drawingml/2006/main">
+              <a:graphicData uri="http://schemas.openxmlformats.org/drawingml/2006/picture">
+                <pic:pic xmlns:pic="http://schemas.openxmlformats.org/drawingml/2006/picture">
+                  <pic:nvPicPr>
+                    <pic:cNvPr id="1" name="Picture 1"/>
+                    <pic:cNvPicPr>
+                      <a:picLocks noChangeAspect="1"/>
+                    </pic:cNvPicPr>
+                  </pic:nvPicPr>
+                  <pic:blipFill>
+                    <a:blip r:embed="rId4"/>
+                    <a:stretch>
+                      <a:fillRect/>
+                    </a:stretch>
+                  </pic:blipFill>
+                  <pic:spPr>
+                    <a:xfrm>
+                      <a:off x="0" y="0"/>
+                      <a:ext cx="5267960" cy="988695"/>
+                    </a:xfrm>
+                    <a:prstGeom prst="rect">
+                      <a:avLst/>
+                    </a:prstGeom>
+                    <a:noFill/>
+                    <a:ln>
+                      <a:noFill/>
+                    </a:ln>
+                  </pic:spPr>
+                </pic:pic>
+              </a:graphicData>
+            </a:graphic>
+          </wp:inline>
+        </w:drawing>
+      </w:r>
     </w:p>
     <w:p>
       <w:pPr>
         <w:numPr>
           <w:ilvl w:val="0"/>
-          <w:numId w:val="1"/>
+          <w:numId w:val="0"/>
         </w:numPr>
-        <w:ind w:left="420" w:leftChars="0" w:hanging="420" w:firstLineChars="0"/>
-        <w:rPr>
-          <w:rFonts w:hint="default"/>
-        </w:rPr>
+        <w:ind w:leftChars="0"/>
       </w:pPr>
       <w:r>
-        <w:rPr>
-          <w:rFonts w:hint="default"/>
-        </w:rPr>
-        <w:t>Write a small blog or article to install these tools using package managers on Ubuntu and CentOS</w:t>
+        <w:drawing>
+          <wp:inline distT="0" distB="0" distL="114300" distR="114300">
+            <wp:extent cx="5268595" cy="2127885"/>
+            <wp:effectExtent l="0" t="0" r="10160" b="9525"/>
+            <wp:docPr id="2" name="Picture 2"/>
+            <wp:cNvGraphicFramePr>
+              <a:graphicFrameLocks xmlns:a="http://schemas.openxmlformats.org/drawingml/2006/main" noChangeAspect="1"/>
+            </wp:cNvGraphicFramePr>
+            <a:graphic xmlns:a="http://schemas.openxmlformats.org/drawingml/2006/main">
+              <a:graphicData uri="http://schemas.openxmlformats.org/drawingml/2006/picture">
+                <pic:pic xmlns:pic="http://schemas.openxmlformats.org/drawingml/2006/picture">
+                  <pic:nvPicPr>
+                    <pic:cNvPr id="2" name="Picture 2"/>
+                    <pic:cNvPicPr>
+                      <a:picLocks noChangeAspect="1"/>
+                    </pic:cNvPicPr>
+                  </pic:nvPicPr>
+                  <pic:blipFill>
+                    <a:blip r:embed="rId5"/>
+                    <a:stretch>
+                      <a:fillRect/>
+                    </a:stretch>
+                  </pic:blipFill>
+                  <pic:spPr>
+                    <a:xfrm>
+                      <a:off x="0" y="0"/>
+                      <a:ext cx="5268595" cy="2127885"/>
+                    </a:xfrm>
+                    <a:prstGeom prst="rect">
+                      <a:avLst/>
+                    </a:prstGeom>
+                    <a:noFill/>
+                    <a:ln>
+                      <a:noFill/>
+                    </a:ln>
+                  </pic:spPr>
+                </pic:pic>
+              </a:graphicData>
+            </a:graphic>
+          </wp:inline>
+        </w:drawing>
       </w:r>
     </w:p>
     <w:p>
       <w:pPr>
         <w:numPr>
           <w:ilvl w:val="0"/>
-          <w:numId w:val="2"/>
+          <w:numId w:val="0"/>
         </w:numPr>
-        <w:ind w:left="420" w:leftChars="0" w:hanging="420" w:firstLineChars="0"/>
+        <w:ind w:leftChars="0"/>
         <w:rPr>
           <w:rFonts w:hint="default"/>
         </w:rPr>
       </w:pPr>
       <w:r>
-        <w:rPr>
-          <w:rFonts w:hint="default"/>
-        </w:rPr>
-        <w:t>check the status of docker service in your system (make sure you completed above tasks, else docker won't be installed)</w:t>
-      </w:r>
-    </w:p>
-    <w:p>
-      <w:pPr>
-        <w:rPr>
-          <w:rFonts w:hint="default"/>
-        </w:rPr>
-      </w:pPr>
-    </w:p>
-    <w:p>
-      <w:pPr>
-        <w:numPr>
-          <w:ilvl w:val="0"/>
-          <w:numId w:val="2"/>
-        </w:numPr>
-        <w:ind w:left="420" w:leftChars="0" w:hanging="420" w:firstLineChars="0"/>
-        <w:rPr>
-          <w:rFonts w:hint="default"/>
-        </w:rPr>
-      </w:pPr>
-      <w:r>
-        <w:rPr>
-          <w:rFonts w:hint="default"/>
-        </w:rPr>
-        <w:t>stop the service jenkins and post before and after screenshots</w:t>
+        <w:drawing>
+          <wp:inline distT="0" distB="0" distL="114300" distR="114300">
+            <wp:extent cx="5269230" cy="942340"/>
+            <wp:effectExtent l="0" t="0" r="9525" b="7620"/>
+            <wp:docPr id="3" name="Picture 5"/>
+            <wp:cNvGraphicFramePr>
+              <a:graphicFrameLocks xmlns:a="http://schemas.openxmlformats.org/drawingml/2006/main" noChangeAspect="1"/>
+            </wp:cNvGraphicFramePr>
+            <a:graphic xmlns:a="http://schemas.openxmlformats.org/drawingml/2006/main">
+              <a:graphicData uri="http://schemas.openxmlformats.org/drawingml/2006/picture">
+                <pic:pic xmlns:pic="http://schemas.openxmlformats.org/drawingml/2006/picture">
+                  <pic:nvPicPr>
+                    <pic:cNvPr id="3" name="Picture 5"/>
+                    <pic:cNvPicPr>
+                      <a:picLocks noChangeAspect="1"/>
+                    </pic:cNvPicPr>
+                  </pic:nvPicPr>
+                  <pic:blipFill>
+                    <a:blip r:embed="rId6"/>
+                    <a:stretch>
+                      <a:fillRect/>
+                    </a:stretch>
+                  </pic:blipFill>
+                  <pic:spPr>
+                    <a:xfrm>
+                      <a:off x="0" y="0"/>
+                      <a:ext cx="5269230" cy="942340"/>
+                    </a:xfrm>
+                    <a:prstGeom prst="rect">
+                      <a:avLst/>
+                    </a:prstGeom>
+                    <a:noFill/>
+                    <a:ln>
+                      <a:noFill/>
+                    </a:ln>
+                  </pic:spPr>
+                </pic:pic>
+              </a:graphicData>
+            </a:graphic>
+          </wp:inline>
+        </w:drawing>
       </w:r>
     </w:p>
     <w:p>
@@ -115,6 +200,83 @@
         </w:rPr>
         <w:t>read about the commands systemctl vs service</w:t>
       </w:r>
+    </w:p>
+    <w:p>
+      <w:pPr>
+        <w:pStyle w:val="5"/>
+        <w:keepNext w:val="0"/>
+        <w:keepLines w:val="0"/>
+        <w:widowControl/>
+        <w:numPr>
+          <w:numId w:val="0"/>
+        </w:numPr>
+        <w:suppressLineNumbers w:val="0"/>
+        <w:ind w:leftChars="0" w:right="0" w:rightChars="0"/>
+        <w:rPr>
+          <w:rFonts w:hint="default" w:asciiTheme="majorAscii" w:hAnsiTheme="majorAscii"/>
+          <w:sz w:val="20"/>
+          <w:szCs w:val="20"/>
+        </w:rPr>
+      </w:pPr>
+      <w:r>
+        <w:rPr>
+          <w:rFonts w:hint="default" w:asciiTheme="majorAscii" w:hAnsiTheme="majorAscii"/>
+          <w:sz w:val="20"/>
+          <w:szCs w:val="20"/>
+        </w:rPr>
+        <w:t xml:space="preserve">An older command that works with </w:t>
+      </w:r>
+      <w:r>
+        <w:rPr>
+          <w:rStyle w:val="4"/>
+          <w:rFonts w:hint="default" w:asciiTheme="majorAscii" w:hAnsiTheme="majorAscii"/>
+          <w:sz w:val="20"/>
+          <w:szCs w:val="20"/>
+        </w:rPr>
+        <w:t>sysvinit</w:t>
+      </w:r>
+      <w:r>
+        <w:rPr>
+          <w:rFonts w:hint="default" w:asciiTheme="majorAscii" w:hAnsiTheme="majorAscii"/>
+          <w:sz w:val="20"/>
+          <w:szCs w:val="20"/>
+        </w:rPr>
+        <w:t>, a traditional service management system.</w:t>
+      </w:r>
+    </w:p>
+    <w:p>
+      <w:pPr>
+        <w:pStyle w:val="5"/>
+        <w:keepNext w:val="0"/>
+        <w:keepLines w:val="0"/>
+        <w:widowControl/>
+        <w:numPr>
+          <w:numId w:val="0"/>
+        </w:numPr>
+        <w:suppressLineNumbers w:val="0"/>
+        <w:ind w:leftChars="0" w:right="0" w:rightChars="0"/>
+      </w:pPr>
+      <w:r>
+        <w:rPr>
+          <w:rFonts w:hint="default" w:eastAsia="SimSun" w:cs="SimSun" w:asciiTheme="majorAscii" w:hAnsiTheme="majorAscii"/>
+          <w:sz w:val="20"/>
+          <w:szCs w:val="20"/>
+        </w:rPr>
+        <w:t xml:space="preserve"> </w:t>
+      </w:r>
+      <w:r>
+        <w:rPr>
+          <w:rFonts w:hint="default" w:asciiTheme="majorAscii" w:hAnsiTheme="majorAscii"/>
+          <w:sz w:val="20"/>
+          <w:szCs w:val="20"/>
+        </w:rPr>
+        <w:t>Provides basic service management functionality like starting, stopping, and querying servi</w:t>
+      </w:r>
+      <w:r>
+        <w:t>ces.</w:t>
+      </w:r>
+      <w:bookmarkStart w:id="0" w:name="_GoBack"/>
+      <w:bookmarkEnd w:id="0"/>
     </w:p>
     <w:sectPr>
       <w:pgSz w:w="11906" w:h="16838"/>
@@ -464,6 +626,31 @@
       </w:tblCellMar>
     </w:tblPr>
   </w:style>
+  <w:style w:type="character" w:styleId="4">
+    <w:name w:val="HTML Code"/>
+    <w:basedOn w:val="2"/>
+    <w:uiPriority w:val="0"/>
+    <w:rPr>
+      <w:rFonts w:ascii="Courier New" w:hAnsi="Courier New" w:cs="Courier New"/>
+      <w:sz w:val="20"/>
+      <w:szCs w:val="20"/>
+    </w:rPr>
+  </w:style>
+  <w:style w:type="paragraph" w:styleId="5">
+    <w:name w:val="Normal (Web)"/>
+    <w:uiPriority w:val="0"/>
+    <w:pPr>
+      <w:spacing w:before="0" w:beforeAutospacing="1" w:after="0" w:afterAutospacing="1"/>
+      <w:ind w:left="0" w:right="0"/>
+      <w:jc w:val="left"/>
+    </w:pPr>
+    <w:rPr>
+      <w:kern w:val="0"/>
+      <w:sz w:val="24"/>
+      <w:szCs w:val="24"/>
+      <w:lang w:val="en-US" w:eastAsia="zh-CN" w:bidi="ar"/>
+    </w:rPr>
+  </w:style>
 </w:styles>
 </file>
 
